--- a/contract.docx
+++ b/contract.docx
@@ -116,7 +116,59 @@
           <w:szCs w:val="24"/>
           <w:lang w:eastAsia="en-IN"/>
         </w:rPr>
-        <w:t>We’ll always do our best to fulfil your needs and meet your expectations, but it’s important to have things written down so that we both know what’s what, who should do what and when, and what will happen if something goes wrong. In this contract you won’t find any complicated legal terms or long passages of unreadable text. We’ve no desire to trick you into signing something that you might later regret. What we do want is what’s best for both parties, now and in the future.</w:t>
+        <w:t>I’ll always do my</w:t>
+      </w:r>
+      <w:r>
+        <w:rPr>
+          <w:rFonts w:ascii="Segoe UI" w:eastAsia="Times New Roman" w:hAnsi="Segoe UI" w:cs="Segoe UI"/>
+          <w:color w:val="24292E"/>
+          <w:sz w:val="24"/>
+          <w:szCs w:val="24"/>
+          <w:lang w:eastAsia="en-IN"/>
+        </w:rPr>
+        <w:t xml:space="preserve"> best to fulfil your needs and meet your expectations, but it’s important to have things written down so that we both know what’s what, who should do what and when, and what will happen if something goes wrong. In this contract you won’t find any complicated legal terms or long</w:t>
+      </w:r>
+      <w:r>
+        <w:rPr>
+          <w:rFonts w:ascii="Segoe UI" w:eastAsia="Times New Roman" w:hAnsi="Segoe UI" w:cs="Segoe UI"/>
+          <w:color w:val="24292E"/>
+          <w:sz w:val="24"/>
+          <w:szCs w:val="24"/>
+          <w:lang w:eastAsia="en-IN"/>
+        </w:rPr>
+        <w:t xml:space="preserve"> passages of unreadable text. I</w:t>
+      </w:r>
+      <w:r>
+        <w:rPr>
+          <w:rFonts w:ascii="Segoe UI" w:eastAsia="Times New Roman" w:hAnsi="Segoe UI" w:cs="Segoe UI"/>
+          <w:color w:val="24292E"/>
+          <w:sz w:val="24"/>
+          <w:szCs w:val="24"/>
+          <w:lang w:eastAsia="en-IN"/>
+        </w:rPr>
+        <w:t>’ve no desire to trick you into signing something that</w:t>
+      </w:r>
+      <w:r>
+        <w:rPr>
+          <w:rFonts w:ascii="Segoe UI" w:eastAsia="Times New Roman" w:hAnsi="Segoe UI" w:cs="Segoe UI"/>
+          <w:color w:val="24292E"/>
+          <w:sz w:val="24"/>
+          <w:szCs w:val="24"/>
+          <w:lang w:eastAsia="en-IN"/>
+        </w:rPr>
+        <w:t xml:space="preserve"> you might later regret. What I</w:t>
+      </w:r>
+      <w:bookmarkStart w:id="0" w:name="_GoBack"/>
+      <w:bookmarkEnd w:id="0"/>
+      <w:r>
+        <w:rPr>
+          <w:rFonts w:ascii="Segoe UI" w:eastAsia="Times New Roman" w:hAnsi="Segoe UI" w:cs="Segoe UI"/>
+          <w:color w:val="24292E"/>
+          <w:sz w:val="24"/>
+          <w:szCs w:val="24"/>
+          <w:lang w:eastAsia="en-IN"/>
+        </w:rPr>
+        <w:t xml:space="preserve"> do want is what’s best for both parties, now and in the future.</w:t>
       </w:r>
     </w:p>
     <w:p>
@@ -2963,19 +3015,7 @@
           <w:szCs w:val="24"/>
           <w:lang w:eastAsia="en-IN"/>
         </w:rPr>
-        <w:t>We both agree that we</w:t>
-      </w:r>
-      <w:bookmarkStart w:id="0" w:name="_GoBack"/>
-      <w:bookmarkEnd w:id="0"/>
-      <w:r>
-        <w:rPr>
-          <w:rFonts w:ascii="Segoe UI" w:eastAsia="Times New Roman" w:hAnsi="Segoe UI" w:cs="Segoe UI"/>
-          <w:color w:val="24292E"/>
-          <w:sz w:val="24"/>
-          <w:szCs w:val="24"/>
-          <w:lang w:eastAsia="en-IN"/>
-        </w:rPr>
-        <w:t>’ll adhere to all relevant laws and regulations in relation to our activities under this contract and not cause the other to breach any relevant laws or regulations.</w:t>
+        <w:t>We both agree that we’ll adhere to all relevant laws and regulations in relation to our activities under this contract and not cause the other to breach any relevant laws or regulations.</w:t>
       </w:r>
     </w:p>
     <w:p>
